--- a/lab8.docx
+++ b/lab8.docx
@@ -1144,10 +1144,7 @@
     <w:p>
       <w:pPr>
         <w:pStyle w:val="Normal"/>
-        <w:rPr>
-          <w:sz w:val="32"/>
-          <w:szCs w:val="32"/>
-        </w:rPr>
+        <w:rPr/>
       </w:pPr>
       <w:r>
         <w:rPr>
@@ -1155,6 +1152,660 @@
           <w:szCs w:val="32"/>
         </w:rPr>
         <w:t xml:space="preserve">you chise: r/p/s: </w:t>
+      </w:r>
+    </w:p>
+    <w:p>
+      <w:pPr>
+        <w:pStyle w:val="Normal"/>
+        <w:rPr>
+          <w:sz w:val="32"/>
+          <w:szCs w:val="32"/>
+        </w:rPr>
+      </w:pPr>
+      <w:r>
+        <w:rPr/>
+      </w:r>
+    </w:p>
+    <w:p>
+      <w:pPr>
+        <w:pStyle w:val="Normal"/>
+        <w:rPr>
+          <w:sz w:val="32"/>
+          <w:szCs w:val="32"/>
+        </w:rPr>
+      </w:pPr>
+      <w:r>
+        <w:rPr/>
+      </w:r>
+    </w:p>
+    <w:p>
+      <w:pPr>
+        <w:pStyle w:val="Normal"/>
+        <w:rPr>
+          <w:sz w:val="32"/>
+          <w:szCs w:val="32"/>
+        </w:rPr>
+      </w:pPr>
+      <w:r>
+        <w:rPr/>
+      </w:r>
+    </w:p>
+    <w:p>
+      <w:pPr>
+        <w:pStyle w:val="Normal"/>
+        <w:rPr>
+          <w:sz w:val="32"/>
+          <w:szCs w:val="32"/>
+        </w:rPr>
+      </w:pPr>
+      <w:r>
+        <w:rPr/>
+      </w:r>
+    </w:p>
+    <w:p>
+      <w:pPr>
+        <w:pStyle w:val="Normal"/>
+        <w:rPr>
+          <w:sz w:val="32"/>
+          <w:szCs w:val="32"/>
+        </w:rPr>
+      </w:pPr>
+      <w:r>
+        <w:rPr/>
+      </w:r>
+    </w:p>
+    <w:p>
+      <w:pPr>
+        <w:pStyle w:val="Normal"/>
+        <w:rPr/>
+      </w:pPr>
+      <w:r>
+        <w:rPr>
+          <w:sz w:val="32"/>
+          <w:szCs w:val="32"/>
+        </w:rPr>
+        <w:t>import random</w:t>
+      </w:r>
+    </w:p>
+    <w:p>
+      <w:pPr>
+        <w:pStyle w:val="Normal"/>
+        <w:rPr>
+          <w:sz w:val="32"/>
+          <w:szCs w:val="32"/>
+        </w:rPr>
+      </w:pPr>
+      <w:r>
+        <w:rPr/>
+      </w:r>
+    </w:p>
+    <w:p>
+      <w:pPr>
+        <w:pStyle w:val="Normal"/>
+        <w:rPr/>
+      </w:pPr>
+      <w:r>
+        <w:rPr>
+          <w:sz w:val="32"/>
+          <w:szCs w:val="32"/>
+        </w:rPr>
+        <w:t>p={1:'r',2:'p',3:'s'}</w:t>
+      </w:r>
+    </w:p>
+    <w:p>
+      <w:pPr>
+        <w:pStyle w:val="Normal"/>
+        <w:rPr/>
+      </w:pPr>
+      <w:r>
+        <w:rPr>
+          <w:sz w:val="32"/>
+          <w:szCs w:val="32"/>
+        </w:rPr>
+        <w:t>count1=0</w:t>
+      </w:r>
+    </w:p>
+    <w:p>
+      <w:pPr>
+        <w:pStyle w:val="Normal"/>
+        <w:rPr/>
+      </w:pPr>
+      <w:r>
+        <w:rPr>
+          <w:sz w:val="32"/>
+          <w:szCs w:val="32"/>
+        </w:rPr>
+        <w:t>count2=0</w:t>
+      </w:r>
+    </w:p>
+    <w:p>
+      <w:pPr>
+        <w:pStyle w:val="Normal"/>
+        <w:rPr>
+          <w:sz w:val="32"/>
+          <w:szCs w:val="32"/>
+        </w:rPr>
+      </w:pPr>
+      <w:r>
+        <w:rPr/>
+      </w:r>
+    </w:p>
+    <w:p>
+      <w:pPr>
+        <w:pStyle w:val="Normal"/>
+        <w:rPr/>
+      </w:pPr>
+      <w:r>
+        <w:rPr>
+          <w:sz w:val="32"/>
+          <w:szCs w:val="32"/>
+        </w:rPr>
+        <w:t>while(True):</w:t>
+      </w:r>
+    </w:p>
+    <w:p>
+      <w:pPr>
+        <w:pStyle w:val="Normal"/>
+        <w:rPr/>
+      </w:pPr>
+      <w:r>
+        <w:rPr>
+          <w:sz w:val="32"/>
+          <w:szCs w:val="32"/>
+        </w:rPr>
+        <w:tab/>
+        <w:t>yc=input("you chise: r/p/s: ")</w:t>
+      </w:r>
+    </w:p>
+    <w:p>
+      <w:pPr>
+        <w:pStyle w:val="Normal"/>
+        <w:rPr/>
+      </w:pPr>
+      <w:r>
+        <w:rPr>
+          <w:sz w:val="32"/>
+          <w:szCs w:val="32"/>
+        </w:rPr>
+        <w:tab/>
+        <w:t>cc=p[random.randint(1,3)]</w:t>
+      </w:r>
+    </w:p>
+    <w:p>
+      <w:pPr>
+        <w:pStyle w:val="Normal"/>
+        <w:rPr>
+          <w:sz w:val="32"/>
+          <w:szCs w:val="32"/>
+        </w:rPr>
+      </w:pPr>
+      <w:r>
+        <w:rPr/>
+      </w:r>
+    </w:p>
+    <w:p>
+      <w:pPr>
+        <w:pStyle w:val="Normal"/>
+        <w:rPr/>
+      </w:pPr>
+      <w:r>
+        <w:rPr>
+          <w:sz w:val="32"/>
+          <w:szCs w:val="32"/>
+        </w:rPr>
+        <w:tab/>
+        <w:t>print("computer gave: ",cc)</w:t>
+      </w:r>
+    </w:p>
+    <w:p>
+      <w:pPr>
+        <w:pStyle w:val="Normal"/>
+        <w:rPr>
+          <w:sz w:val="32"/>
+          <w:szCs w:val="32"/>
+        </w:rPr>
+      </w:pPr>
+      <w:r>
+        <w:rPr/>
+      </w:r>
+    </w:p>
+    <w:p>
+      <w:pPr>
+        <w:pStyle w:val="Normal"/>
+        <w:rPr/>
+      </w:pPr>
+      <w:r>
+        <w:rPr>
+          <w:sz w:val="32"/>
+          <w:szCs w:val="32"/>
+        </w:rPr>
+        <w:tab/>
+        <w:t>if(yc=='r' and cc=='p'):</w:t>
+      </w:r>
+    </w:p>
+    <w:p>
+      <w:pPr>
+        <w:pStyle w:val="Normal"/>
+        <w:rPr/>
+      </w:pPr>
+      <w:r>
+        <w:rPr>
+          <w:sz w:val="32"/>
+          <w:szCs w:val="32"/>
+        </w:rPr>
+        <w:tab/>
+        <w:tab/>
+        <w:t>print("computer win the game")</w:t>
+      </w:r>
+    </w:p>
+    <w:p>
+      <w:pPr>
+        <w:pStyle w:val="Normal"/>
+        <w:rPr/>
+      </w:pPr>
+      <w:r>
+        <w:rPr>
+          <w:sz w:val="32"/>
+          <w:szCs w:val="32"/>
+        </w:rPr>
+        <w:tab/>
+        <w:tab/>
+        <w:t>count1=count1+1</w:t>
+      </w:r>
+    </w:p>
+    <w:p>
+      <w:pPr>
+        <w:pStyle w:val="Normal"/>
+        <w:rPr/>
+      </w:pPr>
+      <w:r>
+        <w:rPr>
+          <w:sz w:val="32"/>
+          <w:szCs w:val="32"/>
+        </w:rPr>
+        <w:tab/>
+        <w:t>elif(yc=='p' and cc=='r'):</w:t>
+      </w:r>
+    </w:p>
+    <w:p>
+      <w:pPr>
+        <w:pStyle w:val="Normal"/>
+        <w:rPr/>
+      </w:pPr>
+      <w:r>
+        <w:rPr>
+          <w:sz w:val="32"/>
+          <w:szCs w:val="32"/>
+        </w:rPr>
+        <w:tab/>
+        <w:tab/>
+        <w:t>print("you win the game")</w:t>
+      </w:r>
+    </w:p>
+    <w:p>
+      <w:pPr>
+        <w:pStyle w:val="Normal"/>
+        <w:rPr/>
+      </w:pPr>
+      <w:r>
+        <w:rPr>
+          <w:sz w:val="32"/>
+          <w:szCs w:val="32"/>
+        </w:rPr>
+        <w:tab/>
+        <w:tab/>
+        <w:t>count2=count2+1</w:t>
+      </w:r>
+    </w:p>
+    <w:p>
+      <w:pPr>
+        <w:pStyle w:val="Normal"/>
+        <w:rPr/>
+      </w:pPr>
+      <w:r>
+        <w:rPr>
+          <w:sz w:val="32"/>
+          <w:szCs w:val="32"/>
+        </w:rPr>
+        <w:tab/>
+        <w:t>elif(yc=='r' and cc=='s'):</w:t>
+      </w:r>
+    </w:p>
+    <w:p>
+      <w:pPr>
+        <w:pStyle w:val="Normal"/>
+        <w:rPr/>
+      </w:pPr>
+      <w:r>
+        <w:rPr>
+          <w:sz w:val="32"/>
+          <w:szCs w:val="32"/>
+        </w:rPr>
+        <w:tab/>
+        <w:tab/>
+        <w:t>print("you win the game")</w:t>
+      </w:r>
+    </w:p>
+    <w:p>
+      <w:pPr>
+        <w:pStyle w:val="Normal"/>
+        <w:rPr/>
+      </w:pPr>
+      <w:r>
+        <w:rPr>
+          <w:sz w:val="32"/>
+          <w:szCs w:val="32"/>
+        </w:rPr>
+        <w:tab/>
+        <w:tab/>
+        <w:t>count2=count2+1</w:t>
+      </w:r>
+    </w:p>
+    <w:p>
+      <w:pPr>
+        <w:pStyle w:val="Normal"/>
+        <w:rPr/>
+      </w:pPr>
+      <w:r>
+        <w:rPr>
+          <w:sz w:val="32"/>
+          <w:szCs w:val="32"/>
+        </w:rPr>
+        <w:tab/>
+        <w:t>elif(yc=='s' and cc=='p'):</w:t>
+      </w:r>
+    </w:p>
+    <w:p>
+      <w:pPr>
+        <w:pStyle w:val="Normal"/>
+        <w:rPr/>
+      </w:pPr>
+      <w:r>
+        <w:rPr>
+          <w:sz w:val="32"/>
+          <w:szCs w:val="32"/>
+        </w:rPr>
+        <w:tab/>
+        <w:tab/>
+        <w:t>print("you win the game")</w:t>
+      </w:r>
+    </w:p>
+    <w:p>
+      <w:pPr>
+        <w:pStyle w:val="Normal"/>
+        <w:rPr/>
+      </w:pPr>
+      <w:r>
+        <w:rPr>
+          <w:sz w:val="32"/>
+          <w:szCs w:val="32"/>
+        </w:rPr>
+        <w:tab/>
+        <w:tab/>
+        <w:t>count2=count2+1</w:t>
+        <w:tab/>
+      </w:r>
+    </w:p>
+    <w:p>
+      <w:pPr>
+        <w:pStyle w:val="Normal"/>
+        <w:rPr/>
+      </w:pPr>
+      <w:r>
+        <w:rPr>
+          <w:sz w:val="32"/>
+          <w:szCs w:val="32"/>
+        </w:rPr>
+        <w:tab/>
+        <w:t>elif(yc=='p' and cc=='p'):</w:t>
+      </w:r>
+    </w:p>
+    <w:p>
+      <w:pPr>
+        <w:pStyle w:val="Normal"/>
+        <w:rPr/>
+      </w:pPr>
+      <w:r>
+        <w:rPr>
+          <w:sz w:val="32"/>
+          <w:szCs w:val="32"/>
+        </w:rPr>
+        <w:tab/>
+        <w:tab/>
+        <w:t>print("draw")</w:t>
+      </w:r>
+    </w:p>
+    <w:p>
+      <w:pPr>
+        <w:pStyle w:val="Normal"/>
+        <w:rPr/>
+      </w:pPr>
+      <w:r>
+        <w:rPr>
+          <w:sz w:val="32"/>
+          <w:szCs w:val="32"/>
+        </w:rPr>
+        <w:tab/>
+        <w:t>elif(yc=='r' and cc=='r'):</w:t>
+      </w:r>
+    </w:p>
+    <w:p>
+      <w:pPr>
+        <w:pStyle w:val="Normal"/>
+        <w:rPr/>
+      </w:pPr>
+      <w:r>
+        <w:rPr>
+          <w:sz w:val="32"/>
+          <w:szCs w:val="32"/>
+        </w:rPr>
+        <w:tab/>
+        <w:tab/>
+        <w:t>print("draw")</w:t>
+      </w:r>
+    </w:p>
+    <w:p>
+      <w:pPr>
+        <w:pStyle w:val="Normal"/>
+        <w:rPr/>
+      </w:pPr>
+      <w:r>
+        <w:rPr>
+          <w:sz w:val="32"/>
+          <w:szCs w:val="32"/>
+        </w:rPr>
+        <w:tab/>
+        <w:t>elif(yc=='s' and cc=='s'):</w:t>
+      </w:r>
+    </w:p>
+    <w:p>
+      <w:pPr>
+        <w:pStyle w:val="Normal"/>
+        <w:rPr/>
+      </w:pPr>
+      <w:r>
+        <w:rPr>
+          <w:sz w:val="32"/>
+          <w:szCs w:val="32"/>
+        </w:rPr>
+        <w:tab/>
+        <w:tab/>
+        <w:t>print("draw")</w:t>
+      </w:r>
+    </w:p>
+    <w:p>
+      <w:pPr>
+        <w:pStyle w:val="Normal"/>
+        <w:rPr/>
+      </w:pPr>
+      <w:r>
+        <w:rPr>
+          <w:sz w:val="32"/>
+          <w:szCs w:val="32"/>
+        </w:rPr>
+        <w:tab/>
+        <w:t>elif(yc=='s' and cc=='r'):</w:t>
+      </w:r>
+    </w:p>
+    <w:p>
+      <w:pPr>
+        <w:pStyle w:val="Normal"/>
+        <w:rPr/>
+      </w:pPr>
+      <w:r>
+        <w:rPr>
+          <w:sz w:val="32"/>
+          <w:szCs w:val="32"/>
+        </w:rPr>
+        <w:tab/>
+        <w:tab/>
+        <w:t>print("computer wins the game")</w:t>
+      </w:r>
+    </w:p>
+    <w:p>
+      <w:pPr>
+        <w:pStyle w:val="Normal"/>
+        <w:rPr/>
+      </w:pPr>
+      <w:r>
+        <w:rPr>
+          <w:sz w:val="32"/>
+          <w:szCs w:val="32"/>
+        </w:rPr>
+        <w:tab/>
+        <w:tab/>
+        <w:t>count1=count1+1</w:t>
+      </w:r>
+    </w:p>
+    <w:p>
+      <w:pPr>
+        <w:pStyle w:val="Normal"/>
+        <w:rPr/>
+      </w:pPr>
+      <w:r>
+        <w:rPr>
+          <w:sz w:val="32"/>
+          <w:szCs w:val="32"/>
+        </w:rPr>
+        <w:tab/>
+        <w:t>elif(yc=='p' and cc=='s'):</w:t>
+      </w:r>
+    </w:p>
+    <w:p>
+      <w:pPr>
+        <w:pStyle w:val="Normal"/>
+        <w:rPr/>
+      </w:pPr>
+      <w:r>
+        <w:rPr>
+          <w:sz w:val="32"/>
+          <w:szCs w:val="32"/>
+        </w:rPr>
+        <w:tab/>
+        <w:tab/>
+        <w:t>print("computer wins the game")</w:t>
+      </w:r>
+    </w:p>
+    <w:p>
+      <w:pPr>
+        <w:pStyle w:val="Normal"/>
+        <w:rPr/>
+      </w:pPr>
+      <w:r>
+        <w:rPr>
+          <w:sz w:val="32"/>
+          <w:szCs w:val="32"/>
+        </w:rPr>
+        <w:tab/>
+        <w:tab/>
+        <w:t>count1=count1+1</w:t>
+      </w:r>
+    </w:p>
+    <w:p>
+      <w:pPr>
+        <w:pStyle w:val="Normal"/>
+        <w:rPr/>
+      </w:pPr>
+      <w:r>
+        <w:rPr>
+          <w:sz w:val="32"/>
+          <w:szCs w:val="32"/>
+        </w:rPr>
+        <w:tab/>
+        <w:t>if(count1==3 or count2==3):</w:t>
+      </w:r>
+    </w:p>
+    <w:p>
+      <w:pPr>
+        <w:pStyle w:val="Normal"/>
+        <w:rPr/>
+      </w:pPr>
+      <w:r>
+        <w:rPr>
+          <w:sz w:val="32"/>
+          <w:szCs w:val="32"/>
+        </w:rPr>
+        <w:tab/>
+        <w:tab/>
+        <w:t>if(count1==3):</w:t>
+      </w:r>
+    </w:p>
+    <w:p>
+      <w:pPr>
+        <w:pStyle w:val="Normal"/>
+        <w:rPr/>
+      </w:pPr>
+      <w:r>
+        <w:rPr>
+          <w:sz w:val="32"/>
+          <w:szCs w:val="32"/>
+        </w:rPr>
+        <w:tab/>
+        <w:tab/>
+        <w:tab/>
+        <w:t>print("computer won game")</w:t>
+      </w:r>
+    </w:p>
+    <w:p>
+      <w:pPr>
+        <w:pStyle w:val="Normal"/>
+        <w:rPr/>
+      </w:pPr>
+      <w:r>
+        <w:rPr>
+          <w:sz w:val="32"/>
+          <w:szCs w:val="32"/>
+        </w:rPr>
+        <w:tab/>
+        <w:t>else:</w:t>
+      </w:r>
+    </w:p>
+    <w:p>
+      <w:pPr>
+        <w:pStyle w:val="Normal"/>
+        <w:rPr/>
+      </w:pPr>
+      <w:r>
+        <w:rPr>
+          <w:sz w:val="32"/>
+          <w:szCs w:val="32"/>
+        </w:rPr>
+        <w:tab/>
+        <w:tab/>
+        <w:t>print("u won the game")</w:t>
+      </w:r>
+    </w:p>
+    <w:p>
+      <w:pPr>
+        <w:pStyle w:val="Normal"/>
+        <w:rPr/>
+      </w:pPr>
+      <w:r>
+        <w:rPr>
+          <w:sz w:val="32"/>
+          <w:szCs w:val="32"/>
+        </w:rPr>
+        <w:tab/>
       </w:r>
     </w:p>
     <w:sectPr>
@@ -1164,6 +1815,7 @@
       <w:pgNumType w:fmt="decimal"/>
       <w:formProt w:val="false"/>
       <w:textDirection w:val="lrTb"/>
+      <w:docGrid w:type="default" w:linePitch="100" w:charSpace="0"/>
     </w:sectPr>
   </w:body>
 </w:document>
@@ -1176,15 +1828,12 @@
       <w:rPr>
         <w:rFonts w:ascii="Liberation Serif" w:hAnsi="Liberation Serif" w:eastAsia="Noto Sans CJK SC Regular" w:cs="Lohit Devanagari"/>
         <w:kern w:val="2"/>
-        <w:sz w:val="24"/>
         <w:szCs w:val="24"/>
         <w:lang w:val="en-IN" w:eastAsia="zh-CN" w:bidi="hi-IN"/>
       </w:rPr>
     </w:rPrDefault>
     <w:pPrDefault>
-      <w:pPr>
-        <w:widowControl/>
-      </w:pPr>
+      <w:pPr/>
     </w:pPrDefault>
   </w:docDefaults>
   <w:style w:type="paragraph" w:styleId="Normal">
@@ -1192,10 +1841,12 @@
     <w:qFormat/>
     <w:pPr>
       <w:widowControl/>
+      <w:bidi w:val="0"/>
+      <w:jc w:val="left"/>
     </w:pPr>
     <w:rPr>
       <w:rFonts w:ascii="Liberation Serif" w:hAnsi="Liberation Serif" w:eastAsia="Noto Sans CJK SC Regular" w:cs="Lohit Devanagari"/>
-      <w:color w:val="auto"/>
+      <w:color w:val="00000A"/>
       <w:kern w:val="2"/>
       <w:sz w:val="24"/>
       <w:szCs w:val="24"/>
